--- a/Collatio/1d/1. Textos/2. Limpios/1d-I.docx
+++ b/Collatio/1d/1. Textos/2. Limpios/1d-I.docx
@@ -1,21 +1,36 @@
 
 <file path=word/document.xml><?xml version="1.0" encoding="utf-8"?>
-<w:document xmlns:wpc="http://schemas.microsoft.com/office/word/2010/wordprocessingCanvas" xmlns:cx="http://schemas.microsoft.com/office/drawing/2014/chartex" xmlns:cx1="http://schemas.microsoft.com/office/drawing/2015/9/8/chartex" xmlns:cx2="http://schemas.microsoft.com/office/drawing/2015/10/21/chartex" xmlns:cx3="http://schemas.microsoft.com/office/drawing/2016/5/9/chartex" xmlns:cx4="http://schemas.microsoft.com/office/drawing/2016/5/10/chartex" xmlns:cx5="http://schemas.microsoft.com/office/drawing/2016/5/11/chartex" xmlns:cx6="http://schemas.microsoft.com/office/drawing/2016/5/12/chartex" xmlns:cx7="http://schemas.microsoft.com/office/drawing/2016/5/13/chartex" xmlns:cx8="http://schemas.microsoft.com/office/drawing/2016/5/14/chartex" xmlns:mc="http://schemas.openxmlformats.org/markup-compatibility/2006" xmlns:aink="http://schemas.microsoft.com/office/drawing/2016/ink" xmlns:am3d="http://schemas.microsoft.com/office/drawing/2017/model3d" xmlns:o="urn:schemas-microsoft-com:office:office" xmlns:oel="http://schemas.microsoft.com/office/2019/extlst" xmlns:r="http://schemas.openxmlformats.org/officeDocument/2006/relationships" xmlns:m="http://schemas.openxmlformats.org/officeDocument/2006/math" xmlns:v="urn:schemas-microsoft-com:vml" xmlns:wp14="http://schemas.microsoft.com/office/word/2010/wordprocessingDrawing" xmlns:wp="http://schemas.openxmlformats.org/drawingml/2006/wordprocessingDrawing" xmlns:w10="urn:schemas-microsoft-com:office:word" xmlns:w="http://schemas.openxmlformats.org/wordprocessingml/2006/main" xmlns:w14="http://schemas.microsoft.com/office/word/2010/wordml" xmlns:w15="http://schemas.microsoft.com/office/word/2012/wordml" xmlns:w16cex="http://schemas.microsoft.com/office/word/2018/wordml/cex" xmlns:w16cid="http://schemas.microsoft.com/office/word/2016/wordml/cid" xmlns:w16="http://schemas.microsoft.com/office/word/2018/wordml" xmlns:w16sdtdh="http://schemas.microsoft.com/office/word/2020/wordml/sdtdatahash" xmlns:w16se="http://schemas.microsoft.com/office/word/2015/wordml/symex" xmlns:wpg="http://schemas.microsoft.com/office/word/2010/wordprocessingGroup" xmlns:wpi="http://schemas.microsoft.com/office/word/2010/wordprocessingInk" xmlns:wne="http://schemas.microsoft.com/office/word/2006/wordml" xmlns:wps="http://schemas.microsoft.com/office/word/2010/wordprocessingShape" mc:Ignorable="w14 w15 w16se w16cid w16 w16cex w16sdtdh wp14">
+<w:document xmlns:wpc="http://schemas.microsoft.com/office/word/2010/wordprocessingCanvas" xmlns:cx="http://schemas.microsoft.com/office/drawing/2014/chartex" xmlns:cx1="http://schemas.microsoft.com/office/drawing/2015/9/8/chartex" xmlns:cx2="http://schemas.microsoft.com/office/drawing/2015/10/21/chartex" xmlns:cx3="http://schemas.microsoft.com/office/drawing/2016/5/9/chartex" xmlns:cx4="http://schemas.microsoft.com/office/drawing/2016/5/10/chartex" xmlns:cx5="http://schemas.microsoft.com/office/drawing/2016/5/11/chartex" xmlns:cx6="http://schemas.microsoft.com/office/drawing/2016/5/12/chartex" xmlns:cx7="http://schemas.microsoft.com/office/drawing/2016/5/13/chartex" xmlns:cx8="http://schemas.microsoft.com/office/drawing/2016/5/14/chartex" xmlns:mc="http://schemas.openxmlformats.org/markup-compatibility/2006" xmlns:aink="http://schemas.microsoft.com/office/drawing/2016/ink" xmlns:am3d="http://schemas.microsoft.com/office/drawing/2017/model3d" xmlns:o="urn:schemas-microsoft-com:office:office" xmlns:oel="http://schemas.microsoft.com/office/2019/extlst" xmlns:r="http://schemas.openxmlformats.org/officeDocument/2006/relationships" xmlns:m="http://schemas.openxmlformats.org/officeDocument/2006/math" xmlns:v="urn:schemas-microsoft-com:vml" xmlns:wp14="http://schemas.microsoft.com/office/word/2010/wordprocessingDrawing" xmlns:wp="http://schemas.openxmlformats.org/drawingml/2006/wordprocessingDrawing" xmlns:w10="urn:schemas-microsoft-com:office:word" xmlns:w="http://schemas.openxmlformats.org/wordprocessingml/2006/main" xmlns:w14="http://schemas.microsoft.com/office/word/2010/wordml" xmlns:w15="http://schemas.microsoft.com/office/word/2012/wordml" xmlns:w16cex="http://schemas.microsoft.com/office/word/2018/wordml/cex" xmlns:w16cid="http://schemas.microsoft.com/office/word/2016/wordml/cid" xmlns:w16="http://schemas.microsoft.com/office/word/2018/wordml" xmlns:w16du="http://schemas.microsoft.com/office/word/2023/wordml/word16du" xmlns:w16sdtdh="http://schemas.microsoft.com/office/word/2020/wordml/sdtdatahash" xmlns:w16sdtfl="http://schemas.microsoft.com/office/word/2024/wordml/sdtformatlock" xmlns:w16se="http://schemas.microsoft.com/office/word/2015/wordml/symex" xmlns:wpg="http://schemas.microsoft.com/office/word/2010/wordprocessingGroup" xmlns:wpi="http://schemas.microsoft.com/office/word/2010/wordprocessingInk" xmlns:wne="http://schemas.microsoft.com/office/word/2006/wordml" xmlns:wps="http://schemas.microsoft.com/office/word/2010/wordprocessingShape" mc:Ignorable="w14 w15 w16se w16cid w16 w16cex w16sdtdh w16sdtfl w16du wp14">
   <w:body>
     <w:p>
+      <w:pPr>
+        <w:rPr>
+          <w:rFonts w:ascii="Brill" w:hAnsi="Brill"/>
+        </w:rPr>
+      </w:pPr>
       <w:r>
+        <w:rPr>
+          <w:rFonts w:ascii="Brill" w:hAnsi="Brill"/>
+        </w:rPr>
         <w:t>Demand</w:t>
       </w:r>
       <w:r>
+        <w:rPr>
+          <w:rFonts w:ascii="Brill" w:hAnsi="Brill"/>
+        </w:rPr>
         <w:t>o el diciplo al maestro quiero que me digas de que natura es el sol si es espeso o si es delgado o si es frio o si es caliente respondio el maestro yo te lo dire sepas que el sol es muy claro e no puede aver en si ninguna espesedat e por esto escalienta la tierra con los rayos de la su claridad e por esso para mientes en los rayos del sol quando entran en la casa que todas las cosas quantas fallare en aquel logar do llega el rayo que sean secas e ligeras que el pueda traer ante si asi como polvo o cavello todo lo mueve e lo trae contra si otro si para mientes en el metal del oro esta fallaras mas sotil e mas noble que otro metal ninguno por que es noble en su natura por esso le fallan los ombres sobre la tierra ca lo tira el sol por que es semejante a su natura d</w:t>
       </w:r>
       <w:r>
         <w:rPr>
+          <w:rFonts w:ascii="Brill" w:hAnsi="Brill"/>
           <w:lang w:val="es-ES"/>
         </w:rPr>
         <w:t xml:space="preserve"> </w:t>
       </w:r>
       <w:r>
+        <w:rPr>
+          <w:rFonts w:ascii="Brill" w:hAnsi="Brill"/>
+        </w:rPr>
         <w:t>el e se acuege de huso de la tierra que da con el sobre ella</w:t>
       </w:r>
     </w:p>
@@ -30,7 +45,7 @@
 </file>
 
 <file path=word/styles.xml><?xml version="1.0" encoding="utf-8"?>
-<w:styles xmlns:mc="http://schemas.openxmlformats.org/markup-compatibility/2006" xmlns:r="http://schemas.openxmlformats.org/officeDocument/2006/relationships" xmlns:w="http://schemas.openxmlformats.org/wordprocessingml/2006/main" xmlns:w14="http://schemas.microsoft.com/office/word/2010/wordml" xmlns:w15="http://schemas.microsoft.com/office/word/2012/wordml" xmlns:w16cex="http://schemas.microsoft.com/office/word/2018/wordml/cex" xmlns:w16cid="http://schemas.microsoft.com/office/word/2016/wordml/cid" xmlns:w16="http://schemas.microsoft.com/office/word/2018/wordml" xmlns:w16sdtdh="http://schemas.microsoft.com/office/word/2020/wordml/sdtdatahash" xmlns:w16se="http://schemas.microsoft.com/office/word/2015/wordml/symex" mc:Ignorable="w14 w15 w16se w16cid w16 w16cex w16sdtdh">
+<w:styles xmlns:mc="http://schemas.openxmlformats.org/markup-compatibility/2006" xmlns:r="http://schemas.openxmlformats.org/officeDocument/2006/relationships" xmlns:w="http://schemas.openxmlformats.org/wordprocessingml/2006/main" xmlns:w14="http://schemas.microsoft.com/office/word/2010/wordml" xmlns:w15="http://schemas.microsoft.com/office/word/2012/wordml" xmlns:w16cex="http://schemas.microsoft.com/office/word/2018/wordml/cex" xmlns:w16cid="http://schemas.microsoft.com/office/word/2016/wordml/cid" xmlns:w16="http://schemas.microsoft.com/office/word/2018/wordml" xmlns:w16du="http://schemas.microsoft.com/office/word/2023/wordml/word16du" xmlns:w16sdtdh="http://schemas.microsoft.com/office/word/2020/wordml/sdtdatahash" xmlns:w16sdtfl="http://schemas.microsoft.com/office/word/2024/wordml/sdtformatlock" xmlns:w16se="http://schemas.microsoft.com/office/word/2015/wordml/symex" mc:Ignorable="w14 w15 w16se w16cid w16 w16cex w16sdtdh w16sdtfl w16du">
   <w:docDefaults>
     <w:rPrDefault>
       <w:rPr>
